--- a/Analysis/Introduction of Anaylsis.docx
+++ b/Analysis/Introduction of Anaylsis.docx
@@ -40,6 +40,7 @@
     </w:p>
     <w:p>
       <w:pPr>
+        <w:ind w:firstLine="720"/>
         <w:rPr>
           <w:rFonts w:ascii="Arial" w:hAnsi="Arial" w:cs="Arial"/>
         </w:rPr>
@@ -48,7 +49,35 @@
         <w:rPr>
           <w:rFonts w:ascii="Arial" w:hAnsi="Arial" w:cs="Arial"/>
         </w:rPr>
-        <w:t>Analysis is the step that we do during the development of project. It provides understanding, quality and efficacy about the problem of the project, the functions that client requires and the need of this system. Gathering/collecting requirements is the main thing in the phase of analyze. But analysis also helps in following points:</w:t>
+        <w:t>Analysis refers to study of something in more detail for discovering or knowing more about it. Project analysis is done to learn background information of the project and also to make its predictions in the future.</w:t>
+      </w:r>
+      <w:bookmarkStart w:id="0" w:name="_GoBack"/>
+      <w:bookmarkEnd w:id="0"/>
+      <w:r>
+        <w:rPr>
+          <w:rFonts w:ascii="Arial" w:hAnsi="Arial" w:cs="Arial"/>
+        </w:rPr>
+        <w:t xml:space="preserve"> </w:t>
+      </w:r>
+      <w:r>
+        <w:rPr>
+          <w:rFonts w:ascii="Arial" w:hAnsi="Arial" w:cs="Arial"/>
+        </w:rPr>
+        <w:t>Analysis is the step that we do during the development of project. It provides understanding, quality and efficacy about the problem of the project, the functions that client requires and the need of this system.</w:t>
+      </w:r>
+    </w:p>
+    <w:p>
+      <w:pPr>
+        <w:ind w:firstLine="720"/>
+        <w:rPr>
+          <w:rFonts w:ascii="Arial" w:hAnsi="Arial" w:cs="Arial"/>
+        </w:rPr>
+      </w:pPr>
+      <w:r>
+        <w:rPr>
+          <w:rFonts w:ascii="Arial" w:hAnsi="Arial" w:cs="Arial"/>
+        </w:rPr>
+        <w:t>Gathering/collecting requirements is the main thing in the phase of analyze. But analysis also helps in following points:</w:t>
       </w:r>
     </w:p>
     <w:p>
@@ -104,8 +133,6 @@
         </w:rPr>
         <w:t>It helps in making the system stable for long period of time.</w:t>
       </w:r>
-      <w:bookmarkStart w:id="0" w:name="_GoBack"/>
-      <w:bookmarkEnd w:id="0"/>
     </w:p>
     <w:sectPr>
       <w:pgSz w:w="12240" w:h="15840"/>
@@ -129,7 +156,7 @@
       <w:lvlText w:val="%1)"/>
       <w:lvlJc w:val="left"/>
       <w:pPr>
-        <w:ind w:left="720" w:hanging="360"/>
+        <w:ind w:left="1080" w:hanging="360"/>
       </w:pPr>
       <w:rPr>
         <w:rFonts w:hint="default"/>
@@ -141,7 +168,7 @@
       <w:lvlText w:val="%2."/>
       <w:lvlJc w:val="left"/>
       <w:pPr>
-        <w:ind w:left="1440" w:hanging="360"/>
+        <w:ind w:left="1800" w:hanging="360"/>
       </w:pPr>
     </w:lvl>
     <w:lvl w:ilvl="2" w:tplc="0409001B" w:tentative="1">
@@ -150,7 +177,7 @@
       <w:lvlText w:val="%3."/>
       <w:lvlJc w:val="right"/>
       <w:pPr>
-        <w:ind w:left="2160" w:hanging="180"/>
+        <w:ind w:left="2520" w:hanging="180"/>
       </w:pPr>
     </w:lvl>
     <w:lvl w:ilvl="3" w:tplc="0409000F" w:tentative="1">
@@ -159,7 +186,7 @@
       <w:lvlText w:val="%4."/>
       <w:lvlJc w:val="left"/>
       <w:pPr>
-        <w:ind w:left="2880" w:hanging="360"/>
+        <w:ind w:left="3240" w:hanging="360"/>
       </w:pPr>
     </w:lvl>
     <w:lvl w:ilvl="4" w:tplc="04090019" w:tentative="1">
@@ -168,7 +195,7 @@
       <w:lvlText w:val="%5."/>
       <w:lvlJc w:val="left"/>
       <w:pPr>
-        <w:ind w:left="3600" w:hanging="360"/>
+        <w:ind w:left="3960" w:hanging="360"/>
       </w:pPr>
     </w:lvl>
     <w:lvl w:ilvl="5" w:tplc="0409001B" w:tentative="1">
@@ -177,7 +204,7 @@
       <w:lvlText w:val="%6."/>
       <w:lvlJc w:val="right"/>
       <w:pPr>
-        <w:ind w:left="4320" w:hanging="180"/>
+        <w:ind w:left="4680" w:hanging="180"/>
       </w:pPr>
     </w:lvl>
     <w:lvl w:ilvl="6" w:tplc="0409000F" w:tentative="1">
@@ -186,7 +213,7 @@
       <w:lvlText w:val="%7."/>
       <w:lvlJc w:val="left"/>
       <w:pPr>
-        <w:ind w:left="5040" w:hanging="360"/>
+        <w:ind w:left="5400" w:hanging="360"/>
       </w:pPr>
     </w:lvl>
     <w:lvl w:ilvl="7" w:tplc="04090019" w:tentative="1">
@@ -195,7 +222,7 @@
       <w:lvlText w:val="%8."/>
       <w:lvlJc w:val="left"/>
       <w:pPr>
-        <w:ind w:left="5760" w:hanging="360"/>
+        <w:ind w:left="6120" w:hanging="360"/>
       </w:pPr>
     </w:lvl>
     <w:lvl w:ilvl="8" w:tplc="0409001B" w:tentative="1">
@@ -204,7 +231,7 @@
       <w:lvlText w:val="%9."/>
       <w:lvlJc w:val="right"/>
       <w:pPr>
-        <w:ind w:left="6480" w:hanging="180"/>
+        <w:ind w:left="6840" w:hanging="180"/>
       </w:pPr>
     </w:lvl>
   </w:abstractNum>
